--- a/LogBox20220513/UserStoriesYH.docx
+++ b/LogBox20220513/UserStoriesYH.docx
@@ -86,10 +86,19 @@
         <w:t>LogBoxMaster</w:t>
       </w:r>
       <w:r>
-        <w:t xml:space="preserve"> </w:t>
-      </w:r>
-      <w:r>
-        <w:t>(read from resources.excelData / logBoxUserAccounts.xlsx)</w:t>
+        <w:t xml:space="preserve"> (read from resources.excelData / logBoxUserAccounts.xlsx)</w:t>
+      </w:r>
+    </w:p>
+    <w:p>
+      <w:pPr>
+        <w:ind w:left="2880" w:hanging="2880"/>
+      </w:pPr>
+      <w:r>
+        <w:t>Mavin profile:</w:t>
+      </w:r>
+      <w:r>
+        <w:tab/>
+        <w:t>Yolande</w:t>
       </w:r>
     </w:p>
     <w:p>
@@ -142,14 +151,13 @@
         <w:tblLook w:val="04A0" w:firstRow="1" w:lastRow="0" w:firstColumn="1" w:lastColumn="0" w:noHBand="0" w:noVBand="1"/>
       </w:tblPr>
       <w:tblGrid>
-        <w:gridCol w:w="2835"/>
-        <w:gridCol w:w="3013"/>
-        <w:gridCol w:w="2322"/>
+        <w:gridCol w:w="4673"/>
+        <w:gridCol w:w="4253"/>
       </w:tblGrid>
       <w:tr>
         <w:tc>
           <w:tcPr>
-            <w:tcW w:w="2835" w:type="dxa"/>
+            <w:tcW w:w="4673" w:type="dxa"/>
             <w:shd w:val="clear" w:color="auto" w:fill="D0CECE" w:themeFill="background2" w:themeFillShade="E6"/>
           </w:tcPr>
           <w:p>
@@ -160,22 +168,11 @@
         </w:tc>
         <w:tc>
           <w:tcPr>
-            <w:tcW w:w="3013" w:type="dxa"/>
+            <w:tcW w:w="4253" w:type="dxa"/>
             <w:shd w:val="clear" w:color="auto" w:fill="D0CECE" w:themeFill="background2" w:themeFillShade="E6"/>
           </w:tcPr>
           <w:p>
             <w:r>
-              <w:t>LogBox action</w:t>
-            </w:r>
-          </w:p>
-        </w:tc>
-        <w:tc>
-          <w:tcPr>
-            <w:tcW w:w="2322" w:type="dxa"/>
-            <w:shd w:val="clear" w:color="auto" w:fill="D0CECE" w:themeFill="background2" w:themeFillShade="E6"/>
-          </w:tcPr>
-          <w:p>
-            <w:r>
               <w:t>Similar to TakeAlot action</w:t>
             </w:r>
           </w:p>
@@ -184,7 +181,7 @@
       <w:tr>
         <w:tc>
           <w:tcPr>
-            <w:tcW w:w="2835" w:type="dxa"/>
+            <w:tcW w:w="4673" w:type="dxa"/>
           </w:tcPr>
           <w:p>
             <w:r>
@@ -200,17 +197,7 @@
         </w:tc>
         <w:tc>
           <w:tcPr>
-            <w:tcW w:w="3013" w:type="dxa"/>
-          </w:tcPr>
-          <w:p>
-            <w:r>
-              <w:t>Login to LogBox Practice</w:t>
-            </w:r>
-          </w:p>
-        </w:tc>
-        <w:tc>
-          <w:tcPr>
-            <w:tcW w:w="2322" w:type="dxa"/>
+            <w:tcW w:w="4253" w:type="dxa"/>
           </w:tcPr>
           <w:p/>
         </w:tc>
@@ -218,7 +205,7 @@
       <w:tr>
         <w:tc>
           <w:tcPr>
-            <w:tcW w:w="2835" w:type="dxa"/>
+            <w:tcW w:w="4673" w:type="dxa"/>
           </w:tcPr>
           <w:p>
             <w:r>
@@ -234,28 +221,19 @@
         </w:tc>
         <w:tc>
           <w:tcPr>
-            <w:tcW w:w="3013" w:type="dxa"/>
-          </w:tcPr>
-          <w:p>
-            <w:r>
-              <w:t xml:space="preserve">Enter </w:t>
-            </w:r>
-            <w:r>
-              <w:t>user name in Search Practice Patients field</w:t>
-            </w:r>
-          </w:p>
-        </w:tc>
-        <w:tc>
-          <w:tcPr>
-            <w:tcW w:w="2322" w:type="dxa"/>
-          </w:tcPr>
-          <w:p/>
-        </w:tc>
-      </w:tr>
-      <w:tr>
-        <w:tc>
-          <w:tcPr>
-            <w:tcW w:w="2835" w:type="dxa"/>
+            <w:tcW w:w="4253" w:type="dxa"/>
+          </w:tcPr>
+          <w:p>
+            <w:r>
+              <w:t>Search for an item</w:t>
+            </w:r>
+          </w:p>
+        </w:tc>
+      </w:tr>
+      <w:tr>
+        <w:tc>
+          <w:tcPr>
+            <w:tcW w:w="4673" w:type="dxa"/>
           </w:tcPr>
           <w:p>
             <w:r>
@@ -271,25 +249,19 @@
         </w:tc>
         <w:tc>
           <w:tcPr>
-            <w:tcW w:w="3013" w:type="dxa"/>
-          </w:tcPr>
-          <w:p>
-            <w:r>
-              <w:t>Click on user name</w:t>
-            </w:r>
-          </w:p>
-        </w:tc>
-        <w:tc>
-          <w:tcPr>
-            <w:tcW w:w="2322" w:type="dxa"/>
-          </w:tcPr>
-          <w:p/>
-        </w:tc>
-      </w:tr>
-      <w:tr>
-        <w:tc>
-          <w:tcPr>
-            <w:tcW w:w="2835" w:type="dxa"/>
+            <w:tcW w:w="4253" w:type="dxa"/>
+          </w:tcPr>
+          <w:p>
+            <w:r>
+              <w:t>Select searched item</w:t>
+            </w:r>
+          </w:p>
+        </w:tc>
+      </w:tr>
+      <w:tr>
+        <w:tc>
+          <w:tcPr>
+            <w:tcW w:w="4673" w:type="dxa"/>
           </w:tcPr>
           <w:p>
             <w:r>
@@ -299,149 +271,116 @@
         </w:tc>
         <w:tc>
           <w:tcPr>
-            <w:tcW w:w="3013" w:type="dxa"/>
-          </w:tcPr>
-          <w:p>
-            <w:r>
-              <w:t>Click on the more button next to the printer action icon</w:t>
-            </w:r>
-          </w:p>
-        </w:tc>
-        <w:tc>
-          <w:tcPr>
-            <w:tcW w:w="2322" w:type="dxa"/>
-          </w:tcPr>
-          <w:p/>
-        </w:tc>
-      </w:tr>
-      <w:tr>
-        <w:tc>
-          <w:tcPr>
-            <w:tcW w:w="2835" w:type="dxa"/>
+            <w:tcW w:w="4253" w:type="dxa"/>
+          </w:tcPr>
+          <w:p>
+            <w:r>
+              <w:t>Click on button</w:t>
+            </w:r>
+          </w:p>
+        </w:tc>
+      </w:tr>
+      <w:tr>
+        <w:tc>
+          <w:tcPr>
+            <w:tcW w:w="4673" w:type="dxa"/>
           </w:tcPr>
           <w:p>
             <w:r>
               <w:t>AND:</w:t>
             </w:r>
             <w:r>
+              <w:t xml:space="preserve">  User selects the Create Case File option from the list</w:t>
+            </w:r>
+          </w:p>
+        </w:tc>
+        <w:tc>
+          <w:tcPr>
+            <w:tcW w:w="4253" w:type="dxa"/>
+          </w:tcPr>
+          <w:p>
+            <w:r>
+              <w:t>Search for item</w:t>
+            </w:r>
+          </w:p>
+        </w:tc>
+      </w:tr>
+      <w:tr>
+        <w:tc>
+          <w:tcPr>
+            <w:tcW w:w="4673" w:type="dxa"/>
+          </w:tcPr>
+          <w:p>
+            <w:r>
+              <w:t>AND:</w:t>
+            </w:r>
+            <w:r>
+              <w:t xml:space="preserve">  User enters a Presenting Problem</w:t>
+            </w:r>
+          </w:p>
+        </w:tc>
+        <w:tc>
+          <w:tcPr>
+            <w:tcW w:w="4253" w:type="dxa"/>
+          </w:tcPr>
+          <w:p>
+            <w:r>
+              <w:t>Enter text</w:t>
+            </w:r>
+          </w:p>
+        </w:tc>
+      </w:tr>
+      <w:tr>
+        <w:tc>
+          <w:tcPr>
+            <w:tcW w:w="4673" w:type="dxa"/>
+          </w:tcPr>
+          <w:p>
+            <w:r>
+              <w:t>AND:  User clicks on SAVE button</w:t>
+            </w:r>
+          </w:p>
+        </w:tc>
+        <w:tc>
+          <w:tcPr>
+            <w:tcW w:w="4253" w:type="dxa"/>
+          </w:tcPr>
+          <w:p>
+            <w:r>
+              <w:t>Click on button</w:t>
+            </w:r>
+          </w:p>
+        </w:tc>
+      </w:tr>
+      <w:tr>
+        <w:tc>
+          <w:tcPr>
+            <w:tcW w:w="4673" w:type="dxa"/>
+          </w:tcPr>
+          <w:p>
+            <w:r>
+              <w:t xml:space="preserve">THEN: </w:t>
+            </w:r>
+            <w:r>
               <w:t xml:space="preserve">  </w:t>
             </w:r>
             <w:r>
-              <w:t>User selects the Create Case File option from the list</w:t>
-            </w:r>
-          </w:p>
-        </w:tc>
-        <w:tc>
-          <w:tcPr>
-            <w:tcW w:w="3013" w:type="dxa"/>
-          </w:tcPr>
-          <w:p>
-            <w:r>
-              <w:t>Click on Create Case File</w:t>
-            </w:r>
-          </w:p>
-        </w:tc>
-        <w:tc>
-          <w:tcPr>
-            <w:tcW w:w="2322" w:type="dxa"/>
-          </w:tcPr>
-          <w:p/>
-        </w:tc>
-      </w:tr>
-      <w:tr>
-        <w:tc>
-          <w:tcPr>
-            <w:tcW w:w="2835" w:type="dxa"/>
-          </w:tcPr>
-          <w:p>
-            <w:r>
-              <w:t>AND:</w:t>
-            </w:r>
-            <w:r>
-              <w:t xml:space="preserve">  </w:t>
-            </w:r>
-            <w:r>
-              <w:t>User enters a Presenting Problem</w:t>
-            </w:r>
-          </w:p>
-        </w:tc>
-        <w:tc>
-          <w:tcPr>
-            <w:tcW w:w="3013" w:type="dxa"/>
-          </w:tcPr>
-          <w:p>
-            <w:r>
-              <w:t>Enter presenting problem</w:t>
-            </w:r>
-          </w:p>
-        </w:tc>
-        <w:tc>
-          <w:tcPr>
-            <w:tcW w:w="2322" w:type="dxa"/>
-          </w:tcPr>
-          <w:p/>
-        </w:tc>
-      </w:tr>
-      <w:tr>
-        <w:tc>
-          <w:tcPr>
-            <w:tcW w:w="2835" w:type="dxa"/>
-          </w:tcPr>
-          <w:p>
-            <w:r>
-              <w:t>AND:  User clicks on SAVE button</w:t>
-            </w:r>
-          </w:p>
-        </w:tc>
-        <w:tc>
-          <w:tcPr>
-            <w:tcW w:w="3013" w:type="dxa"/>
-          </w:tcPr>
-          <w:p>
-            <w:r>
-              <w:t>Click on SAVE button</w:t>
-            </w:r>
-          </w:p>
-        </w:tc>
-        <w:tc>
-          <w:tcPr>
-            <w:tcW w:w="2322" w:type="dxa"/>
-          </w:tcPr>
-          <w:p/>
-        </w:tc>
-      </w:tr>
-      <w:tr>
-        <w:tc>
-          <w:tcPr>
-            <w:tcW w:w="2835" w:type="dxa"/>
-          </w:tcPr>
-          <w:p>
-            <w:r>
-              <w:t xml:space="preserve">THEN: </w:t>
-            </w:r>
-            <w:r>
-              <w:t xml:space="preserve">  </w:t>
-            </w:r>
-            <w:r>
               <w:t>Case file is created</w:t>
             </w:r>
           </w:p>
         </w:tc>
         <w:tc>
           <w:tcPr>
-            <w:tcW w:w="3013" w:type="dxa"/>
-          </w:tcPr>
-          <w:p>
-            <w:r>
-              <w:t>Verify that Case File is created</w:t>
-            </w:r>
-          </w:p>
-        </w:tc>
-        <w:tc>
-          <w:tcPr>
-            <w:tcW w:w="2322" w:type="dxa"/>
-          </w:tcPr>
-          <w:p/>
+            <w:tcW w:w="4253" w:type="dxa"/>
+          </w:tcPr>
+          <w:p>
+            <w:r>
+              <w:t xml:space="preserve">Verify item is created / </w:t>
+            </w:r>
+            <w:r>
+              <w:t>Check item added to cart</w:t>
+            </w:r>
+          </w:p>
         </w:tc>
       </w:tr>
     </w:tbl>
@@ -477,14 +416,13 @@
         <w:tblLook w:val="04A0" w:firstRow="1" w:lastRow="0" w:firstColumn="1" w:lastColumn="0" w:noHBand="0" w:noVBand="1"/>
       </w:tblPr>
       <w:tblGrid>
-        <w:gridCol w:w="2835"/>
-        <w:gridCol w:w="3013"/>
-        <w:gridCol w:w="2322"/>
+        <w:gridCol w:w="4673"/>
+        <w:gridCol w:w="4253"/>
       </w:tblGrid>
       <w:tr>
         <w:tc>
           <w:tcPr>
-            <w:tcW w:w="2835" w:type="dxa"/>
+            <w:tcW w:w="4673" w:type="dxa"/>
             <w:shd w:val="clear" w:color="auto" w:fill="D0CECE" w:themeFill="background2" w:themeFillShade="E6"/>
           </w:tcPr>
           <w:p>
@@ -495,22 +433,11 @@
         </w:tc>
         <w:tc>
           <w:tcPr>
-            <w:tcW w:w="3013" w:type="dxa"/>
+            <w:tcW w:w="4253" w:type="dxa"/>
             <w:shd w:val="clear" w:color="auto" w:fill="D0CECE" w:themeFill="background2" w:themeFillShade="E6"/>
           </w:tcPr>
           <w:p>
             <w:r>
-              <w:t>LogBox action</w:t>
-            </w:r>
-          </w:p>
-        </w:tc>
-        <w:tc>
-          <w:tcPr>
-            <w:tcW w:w="2322" w:type="dxa"/>
-            <w:shd w:val="clear" w:color="auto" w:fill="D0CECE" w:themeFill="background2" w:themeFillShade="E6"/>
-          </w:tcPr>
-          <w:p>
-            <w:r>
               <w:t>Similar to TakeAlot action</w:t>
             </w:r>
           </w:p>
@@ -519,7 +446,7 @@
       <w:tr>
         <w:tc>
           <w:tcPr>
-            <w:tcW w:w="2835" w:type="dxa"/>
+            <w:tcW w:w="4673" w:type="dxa"/>
           </w:tcPr>
           <w:p>
             <w:r>
@@ -535,17 +462,7 @@
         </w:tc>
         <w:tc>
           <w:tcPr>
-            <w:tcW w:w="3013" w:type="dxa"/>
-          </w:tcPr>
-          <w:p>
-            <w:r>
-              <w:t>Login to LogBox Practice</w:t>
-            </w:r>
-          </w:p>
-        </w:tc>
-        <w:tc>
-          <w:tcPr>
-            <w:tcW w:w="2322" w:type="dxa"/>
+            <w:tcW w:w="4253" w:type="dxa"/>
           </w:tcPr>
           <w:p/>
         </w:tc>
@@ -553,7 +470,7 @@
       <w:tr>
         <w:tc>
           <w:tcPr>
-            <w:tcW w:w="2835" w:type="dxa"/>
+            <w:tcW w:w="4673" w:type="dxa"/>
           </w:tcPr>
           <w:p>
             <w:r>
@@ -569,25 +486,19 @@
         </w:tc>
         <w:tc>
           <w:tcPr>
-            <w:tcW w:w="3013" w:type="dxa"/>
-          </w:tcPr>
-          <w:p>
-            <w:r>
-              <w:t>Enter user name in Search Practice Patients field</w:t>
-            </w:r>
-          </w:p>
-        </w:tc>
-        <w:tc>
-          <w:tcPr>
-            <w:tcW w:w="2322" w:type="dxa"/>
-          </w:tcPr>
-          <w:p/>
-        </w:tc>
-      </w:tr>
-      <w:tr>
-        <w:tc>
-          <w:tcPr>
-            <w:tcW w:w="2835" w:type="dxa"/>
+            <w:tcW w:w="4253" w:type="dxa"/>
+          </w:tcPr>
+          <w:p>
+            <w:r>
+              <w:t>Search for an item</w:t>
+            </w:r>
+          </w:p>
+        </w:tc>
+      </w:tr>
+      <w:tr>
+        <w:tc>
+          <w:tcPr>
+            <w:tcW w:w="4673" w:type="dxa"/>
           </w:tcPr>
           <w:p>
             <w:r>
@@ -603,160 +514,113 @@
         </w:tc>
         <w:tc>
           <w:tcPr>
-            <w:tcW w:w="3013" w:type="dxa"/>
-          </w:tcPr>
-          <w:p>
-            <w:r>
-              <w:t>Click on user name</w:t>
-            </w:r>
-          </w:p>
-        </w:tc>
-        <w:tc>
-          <w:tcPr>
-            <w:tcW w:w="2322" w:type="dxa"/>
-          </w:tcPr>
-          <w:p/>
-        </w:tc>
-      </w:tr>
-      <w:tr>
-        <w:tc>
-          <w:tcPr>
-            <w:tcW w:w="2835" w:type="dxa"/>
-          </w:tcPr>
-          <w:p>
-            <w:r>
-              <w:t xml:space="preserve">AND:  </w:t>
-            </w:r>
-            <w:r>
-              <w:t>User clicks on Case File Dropdown list</w:t>
-            </w:r>
-          </w:p>
-        </w:tc>
-        <w:tc>
-          <w:tcPr>
-            <w:tcW w:w="3013" w:type="dxa"/>
-          </w:tcPr>
-          <w:p>
-            <w:r>
-              <w:t>Click on Case File Dropdown list</w:t>
-            </w:r>
-          </w:p>
-        </w:tc>
-        <w:tc>
-          <w:tcPr>
-            <w:tcW w:w="2322" w:type="dxa"/>
-          </w:tcPr>
-          <w:p>
-            <w:r>
-              <w:t>User story 2:  Browse using the category list</w:t>
-            </w:r>
-          </w:p>
-        </w:tc>
-      </w:tr>
-      <w:tr>
-        <w:tc>
-          <w:tcPr>
-            <w:tcW w:w="2835" w:type="dxa"/>
-          </w:tcPr>
-          <w:p>
-            <w:r>
-              <w:lastRenderedPageBreak/>
+            <w:tcW w:w="4253" w:type="dxa"/>
+          </w:tcPr>
+          <w:p>
+            <w:r>
+              <w:t>Select searched item</w:t>
+            </w:r>
+          </w:p>
+        </w:tc>
+      </w:tr>
+      <w:tr>
+        <w:tc>
+          <w:tcPr>
+            <w:tcW w:w="4673" w:type="dxa"/>
+          </w:tcPr>
+          <w:p>
+            <w:r>
+              <w:t>AND:  User clicks on Case File Dropdown list</w:t>
+            </w:r>
+          </w:p>
+        </w:tc>
+        <w:tc>
+          <w:tcPr>
+            <w:tcW w:w="4253" w:type="dxa"/>
+          </w:tcPr>
+          <w:p>
+            <w:r>
+              <w:t>Browse using the category list</w:t>
+            </w:r>
+          </w:p>
+        </w:tc>
+      </w:tr>
+      <w:tr>
+        <w:tc>
+          <w:tcPr>
+            <w:tcW w:w="4673" w:type="dxa"/>
+          </w:tcPr>
+          <w:p>
+            <w:r>
               <w:t>AND:</w:t>
             </w:r>
             <w:r>
-              <w:t xml:space="preserve">  </w:t>
-            </w:r>
-            <w:r>
-              <w:t>User selects an existing Case File from dropdown list</w:t>
-            </w:r>
-          </w:p>
-        </w:tc>
-        <w:tc>
-          <w:tcPr>
-            <w:tcW w:w="3013" w:type="dxa"/>
-          </w:tcPr>
-          <w:p>
-            <w:r>
-              <w:t>Click on the selected Case File</w:t>
-            </w:r>
-          </w:p>
-        </w:tc>
-        <w:tc>
-          <w:tcPr>
-            <w:tcW w:w="2322" w:type="dxa"/>
-          </w:tcPr>
-          <w:p/>
-        </w:tc>
-      </w:tr>
-      <w:tr>
-        <w:tc>
-          <w:tcPr>
-            <w:tcW w:w="2835" w:type="dxa"/>
+              <w:t xml:space="preserve">  User selects an existing Case File from dropdown list</w:t>
+            </w:r>
+          </w:p>
+        </w:tc>
+        <w:tc>
+          <w:tcPr>
+            <w:tcW w:w="4253" w:type="dxa"/>
+          </w:tcPr>
+          <w:p>
+            <w:r>
+              <w:t>Select item from list</w:t>
+            </w:r>
+          </w:p>
+        </w:tc>
+      </w:tr>
+      <w:tr>
+        <w:tc>
+          <w:tcPr>
+            <w:tcW w:w="4673" w:type="dxa"/>
           </w:tcPr>
           <w:p>
             <w:r>
               <w:t>AND:</w:t>
             </w:r>
             <w:r>
-              <w:t xml:space="preserve">  </w:t>
-            </w:r>
-            <w:r>
-              <w:t>User clicks on the Activity button</w:t>
-            </w:r>
-          </w:p>
-        </w:tc>
-        <w:tc>
-          <w:tcPr>
-            <w:tcW w:w="3013" w:type="dxa"/>
-          </w:tcPr>
-          <w:p>
-            <w:r>
-              <w:t>Click Activity button</w:t>
-            </w:r>
-          </w:p>
-        </w:tc>
-        <w:tc>
-          <w:tcPr>
-            <w:tcW w:w="2322" w:type="dxa"/>
-          </w:tcPr>
-          <w:p/>
-        </w:tc>
-      </w:tr>
-      <w:tr>
-        <w:tc>
-          <w:tcPr>
-            <w:tcW w:w="2835" w:type="dxa"/>
-          </w:tcPr>
-          <w:p>
-            <w:r>
-              <w:t xml:space="preserve">AND:  </w:t>
-            </w:r>
-            <w:r>
-              <w:t>User adds a text note</w:t>
-            </w:r>
-          </w:p>
-        </w:tc>
-        <w:tc>
-          <w:tcPr>
-            <w:tcW w:w="3013" w:type="dxa"/>
-          </w:tcPr>
-          <w:p>
-            <w:r>
-              <w:t>Add a text note</w:t>
-            </w:r>
-          </w:p>
-        </w:tc>
-        <w:tc>
-          <w:tcPr>
-            <w:tcW w:w="2322" w:type="dxa"/>
-          </w:tcPr>
-          <w:p/>
-        </w:tc>
-      </w:tr>
-      <w:tr>
-        <w:tc>
-          <w:tcPr>
-            <w:tcW w:w="2835" w:type="dxa"/>
+              <w:t xml:space="preserve">  User clicks on the Activity button</w:t>
+            </w:r>
+          </w:p>
+        </w:tc>
+        <w:tc>
+          <w:tcPr>
+            <w:tcW w:w="4253" w:type="dxa"/>
+          </w:tcPr>
+          <w:p>
+            <w:r>
+              <w:t>Click on button</w:t>
+            </w:r>
+          </w:p>
+        </w:tc>
+      </w:tr>
+      <w:tr>
+        <w:tc>
+          <w:tcPr>
+            <w:tcW w:w="4673" w:type="dxa"/>
+          </w:tcPr>
+          <w:p>
+            <w:r>
+              <w:t>AND:  User adds a text note</w:t>
+            </w:r>
+          </w:p>
+        </w:tc>
+        <w:tc>
+          <w:tcPr>
+            <w:tcW w:w="4253" w:type="dxa"/>
+          </w:tcPr>
+          <w:p>
+            <w:r>
+              <w:t>Enter text</w:t>
+            </w:r>
+          </w:p>
+        </w:tc>
+      </w:tr>
+      <w:tr>
+        <w:tc>
+          <w:tcPr>
+            <w:tcW w:w="4673" w:type="dxa"/>
           </w:tcPr>
           <w:p>
             <w:r>
@@ -766,56 +630,44 @@
         </w:tc>
         <w:tc>
           <w:tcPr>
-            <w:tcW w:w="3013" w:type="dxa"/>
-          </w:tcPr>
-          <w:p>
-            <w:r>
-              <w:t>Click Post button to save</w:t>
-            </w:r>
-          </w:p>
-        </w:tc>
-        <w:tc>
-          <w:tcPr>
-            <w:tcW w:w="2322" w:type="dxa"/>
-          </w:tcPr>
-          <w:p/>
-        </w:tc>
-      </w:tr>
-      <w:tr>
-        <w:tc>
-          <w:tcPr>
-            <w:tcW w:w="2835" w:type="dxa"/>
+            <w:tcW w:w="4253" w:type="dxa"/>
+          </w:tcPr>
+          <w:p>
+            <w:r>
+              <w:t xml:space="preserve">Click </w:t>
+            </w:r>
+            <w:r>
+              <w:t xml:space="preserve">on  </w:t>
+            </w:r>
+            <w:r>
+              <w:t>button</w:t>
+            </w:r>
+          </w:p>
+        </w:tc>
+      </w:tr>
+      <w:tr>
+        <w:tc>
+          <w:tcPr>
+            <w:tcW w:w="4673" w:type="dxa"/>
           </w:tcPr>
           <w:p>
             <w:r>
               <w:t xml:space="preserve">THEN: </w:t>
             </w:r>
             <w:r>
-              <w:t xml:space="preserve">  </w:t>
-            </w:r>
-            <w:r>
-              <w:t>Activity created against selected Case File</w:t>
-            </w:r>
-          </w:p>
-        </w:tc>
-        <w:tc>
-          <w:tcPr>
-            <w:tcW w:w="3013" w:type="dxa"/>
-          </w:tcPr>
-          <w:p>
-            <w:r>
-              <w:t xml:space="preserve">Verify that </w:t>
-            </w:r>
-            <w:r>
-              <w:t>an Activity was created against the selected case file</w:t>
-            </w:r>
-          </w:p>
-        </w:tc>
-        <w:tc>
-          <w:tcPr>
-            <w:tcW w:w="2322" w:type="dxa"/>
-          </w:tcPr>
-          <w:p/>
+              <w:t xml:space="preserve">  Activity created against selected Case File</w:t>
+            </w:r>
+          </w:p>
+        </w:tc>
+        <w:tc>
+          <w:tcPr>
+            <w:tcW w:w="4253" w:type="dxa"/>
+          </w:tcPr>
+          <w:p>
+            <w:r>
+              <w:t>Get text / Check item added to cart</w:t>
+            </w:r>
+          </w:p>
         </w:tc>
       </w:tr>
     </w:tbl>
@@ -842,6 +694,24 @@
           <w:bCs/>
           <w:highlight w:val="lightGray"/>
         </w:rPr>
+        <w:br w:type="page"/>
+      </w:r>
+    </w:p>
+    <w:p>
+      <w:pPr>
+        <w:rPr>
+          <w:b/>
+          <w:bCs/>
+          <w:highlight w:val="lightGray"/>
+        </w:rPr>
+      </w:pPr>
+      <w:r>
+        <w:rPr>
+          <w:b/>
+          <w:bCs/>
+          <w:highlight w:val="lightGray"/>
+        </w:rPr>
+        <w:lastRenderedPageBreak/>
         <w:t xml:space="preserve">User story </w:t>
       </w:r>
       <w:r>
@@ -884,14 +754,13 @@
         <w:tblLook w:val="04A0" w:firstRow="1" w:lastRow="0" w:firstColumn="1" w:lastColumn="0" w:noHBand="0" w:noVBand="1"/>
       </w:tblPr>
       <w:tblGrid>
-        <w:gridCol w:w="2835"/>
-        <w:gridCol w:w="3013"/>
-        <w:gridCol w:w="2322"/>
+        <w:gridCol w:w="4673"/>
+        <w:gridCol w:w="4253"/>
       </w:tblGrid>
       <w:tr>
         <w:tc>
           <w:tcPr>
-            <w:tcW w:w="2835" w:type="dxa"/>
+            <w:tcW w:w="4673" w:type="dxa"/>
             <w:shd w:val="clear" w:color="auto" w:fill="D0CECE" w:themeFill="background2" w:themeFillShade="E6"/>
           </w:tcPr>
           <w:p>
@@ -902,22 +771,11 @@
         </w:tc>
         <w:tc>
           <w:tcPr>
-            <w:tcW w:w="3013" w:type="dxa"/>
+            <w:tcW w:w="4253" w:type="dxa"/>
             <w:shd w:val="clear" w:color="auto" w:fill="D0CECE" w:themeFill="background2" w:themeFillShade="E6"/>
           </w:tcPr>
           <w:p>
             <w:r>
-              <w:t>LogBox action</w:t>
-            </w:r>
-          </w:p>
-        </w:tc>
-        <w:tc>
-          <w:tcPr>
-            <w:tcW w:w="2322" w:type="dxa"/>
-            <w:shd w:val="clear" w:color="auto" w:fill="D0CECE" w:themeFill="background2" w:themeFillShade="E6"/>
-          </w:tcPr>
-          <w:p>
-            <w:r>
               <w:t>Similar to TakeAlot action</w:t>
             </w:r>
           </w:p>
@@ -926,7 +784,7 @@
       <w:tr>
         <w:tc>
           <w:tcPr>
-            <w:tcW w:w="2835" w:type="dxa"/>
+            <w:tcW w:w="4673" w:type="dxa"/>
           </w:tcPr>
           <w:p>
             <w:r>
@@ -942,17 +800,7 @@
         </w:tc>
         <w:tc>
           <w:tcPr>
-            <w:tcW w:w="3013" w:type="dxa"/>
-          </w:tcPr>
-          <w:p>
-            <w:r>
-              <w:t>Login to LogBox Practice</w:t>
-            </w:r>
-          </w:p>
-        </w:tc>
-        <w:tc>
-          <w:tcPr>
-            <w:tcW w:w="2322" w:type="dxa"/>
+            <w:tcW w:w="4253" w:type="dxa"/>
           </w:tcPr>
           <w:p/>
         </w:tc>
@@ -960,7 +808,7 @@
       <w:tr>
         <w:tc>
           <w:tcPr>
-            <w:tcW w:w="2835" w:type="dxa"/>
+            <w:tcW w:w="4673" w:type="dxa"/>
           </w:tcPr>
           <w:p>
             <w:r>
@@ -976,25 +824,19 @@
         </w:tc>
         <w:tc>
           <w:tcPr>
-            <w:tcW w:w="3013" w:type="dxa"/>
-          </w:tcPr>
-          <w:p>
-            <w:r>
-              <w:t>Enter user name in Search Practice Patients field</w:t>
-            </w:r>
-          </w:p>
-        </w:tc>
-        <w:tc>
-          <w:tcPr>
-            <w:tcW w:w="2322" w:type="dxa"/>
-          </w:tcPr>
-          <w:p/>
-        </w:tc>
-      </w:tr>
-      <w:tr>
-        <w:tc>
-          <w:tcPr>
-            <w:tcW w:w="2835" w:type="dxa"/>
+            <w:tcW w:w="4253" w:type="dxa"/>
+          </w:tcPr>
+          <w:p>
+            <w:r>
+              <w:t>Search for an item</w:t>
+            </w:r>
+          </w:p>
+        </w:tc>
+      </w:tr>
+      <w:tr>
+        <w:tc>
+          <w:tcPr>
+            <w:tcW w:w="4673" w:type="dxa"/>
           </w:tcPr>
           <w:p>
             <w:r>
@@ -1010,25 +852,19 @@
         </w:tc>
         <w:tc>
           <w:tcPr>
-            <w:tcW w:w="3013" w:type="dxa"/>
-          </w:tcPr>
-          <w:p>
-            <w:r>
-              <w:t>Click on user name</w:t>
-            </w:r>
-          </w:p>
-        </w:tc>
-        <w:tc>
-          <w:tcPr>
-            <w:tcW w:w="2322" w:type="dxa"/>
-          </w:tcPr>
-          <w:p/>
-        </w:tc>
-      </w:tr>
-      <w:tr>
-        <w:tc>
-          <w:tcPr>
-            <w:tcW w:w="2835" w:type="dxa"/>
+            <w:tcW w:w="4253" w:type="dxa"/>
+          </w:tcPr>
+          <w:p>
+            <w:r>
+              <w:t>Select searched item</w:t>
+            </w:r>
+          </w:p>
+        </w:tc>
+      </w:tr>
+      <w:tr>
+        <w:tc>
+          <w:tcPr>
+            <w:tcW w:w="4673" w:type="dxa"/>
           </w:tcPr>
           <w:p>
             <w:r>
@@ -1038,25 +874,19 @@
         </w:tc>
         <w:tc>
           <w:tcPr>
-            <w:tcW w:w="3013" w:type="dxa"/>
-          </w:tcPr>
-          <w:p>
-            <w:r>
-              <w:t>Click on the more button next to the printer action icon</w:t>
-            </w:r>
-          </w:p>
-        </w:tc>
-        <w:tc>
-          <w:tcPr>
-            <w:tcW w:w="2322" w:type="dxa"/>
-          </w:tcPr>
-          <w:p/>
-        </w:tc>
-      </w:tr>
-      <w:tr>
-        <w:tc>
-          <w:tcPr>
-            <w:tcW w:w="2835" w:type="dxa"/>
+            <w:tcW w:w="4253" w:type="dxa"/>
+          </w:tcPr>
+          <w:p>
+            <w:r>
+              <w:t>Click on button</w:t>
+            </w:r>
+          </w:p>
+        </w:tc>
+      </w:tr>
+      <w:tr>
+        <w:tc>
+          <w:tcPr>
+            <w:tcW w:w="4673" w:type="dxa"/>
           </w:tcPr>
           <w:p>
             <w:r>
@@ -1069,25 +899,19 @@
         </w:tc>
         <w:tc>
           <w:tcPr>
-            <w:tcW w:w="3013" w:type="dxa"/>
-          </w:tcPr>
-          <w:p>
-            <w:r>
-              <w:t>Click on Create Case File</w:t>
-            </w:r>
-          </w:p>
-        </w:tc>
-        <w:tc>
-          <w:tcPr>
-            <w:tcW w:w="2322" w:type="dxa"/>
-          </w:tcPr>
-          <w:p/>
-        </w:tc>
-      </w:tr>
-      <w:tr>
-        <w:tc>
-          <w:tcPr>
-            <w:tcW w:w="2835" w:type="dxa"/>
+            <w:tcW w:w="4253" w:type="dxa"/>
+          </w:tcPr>
+          <w:p>
+            <w:r>
+              <w:t>Select item from list</w:t>
+            </w:r>
+          </w:p>
+        </w:tc>
+      </w:tr>
+      <w:tr>
+        <w:tc>
+          <w:tcPr>
+            <w:tcW w:w="4673" w:type="dxa"/>
           </w:tcPr>
           <w:p>
             <w:r>
@@ -1100,25 +924,19 @@
         </w:tc>
         <w:tc>
           <w:tcPr>
-            <w:tcW w:w="3013" w:type="dxa"/>
-          </w:tcPr>
-          <w:p>
-            <w:r>
-              <w:t>Enter presenting problem</w:t>
-            </w:r>
-          </w:p>
-        </w:tc>
-        <w:tc>
-          <w:tcPr>
-            <w:tcW w:w="2322" w:type="dxa"/>
-          </w:tcPr>
-          <w:p/>
-        </w:tc>
-      </w:tr>
-      <w:tr>
-        <w:tc>
-          <w:tcPr>
-            <w:tcW w:w="2835" w:type="dxa"/>
+            <w:tcW w:w="4253" w:type="dxa"/>
+          </w:tcPr>
+          <w:p>
+            <w:r>
+              <w:t>Enter text + local date and time</w:t>
+            </w:r>
+          </w:p>
+        </w:tc>
+      </w:tr>
+      <w:tr>
+        <w:tc>
+          <w:tcPr>
+            <w:tcW w:w="4673" w:type="dxa"/>
           </w:tcPr>
           <w:p>
             <w:r>
@@ -1128,25 +946,19 @@
         </w:tc>
         <w:tc>
           <w:tcPr>
-            <w:tcW w:w="3013" w:type="dxa"/>
-          </w:tcPr>
-          <w:p>
-            <w:r>
-              <w:t>Click on SAVE button</w:t>
-            </w:r>
-          </w:p>
-        </w:tc>
-        <w:tc>
-          <w:tcPr>
-            <w:tcW w:w="2322" w:type="dxa"/>
-          </w:tcPr>
-          <w:p/>
-        </w:tc>
-      </w:tr>
-      <w:tr>
-        <w:tc>
-          <w:tcPr>
-            <w:tcW w:w="2835" w:type="dxa"/>
+            <w:tcW w:w="4253" w:type="dxa"/>
+          </w:tcPr>
+          <w:p>
+            <w:r>
+              <w:t>Click button</w:t>
+            </w:r>
+          </w:p>
+        </w:tc>
+      </w:tr>
+      <w:tr>
+        <w:tc>
+          <w:tcPr>
+            <w:tcW w:w="4673" w:type="dxa"/>
           </w:tcPr>
           <w:p>
             <w:r>
@@ -1156,25 +968,19 @@
         </w:tc>
         <w:tc>
           <w:tcPr>
-            <w:tcW w:w="3013" w:type="dxa"/>
-          </w:tcPr>
-          <w:p>
-            <w:r>
-              <w:t>Select the first Case File from the list</w:t>
-            </w:r>
-          </w:p>
-        </w:tc>
-        <w:tc>
-          <w:tcPr>
-            <w:tcW w:w="2322" w:type="dxa"/>
-          </w:tcPr>
-          <w:p/>
-        </w:tc>
-      </w:tr>
-      <w:tr>
-        <w:tc>
-          <w:tcPr>
-            <w:tcW w:w="2835" w:type="dxa"/>
+            <w:tcW w:w="4253" w:type="dxa"/>
+          </w:tcPr>
+          <w:p>
+            <w:r>
+              <w:t>Search for an item</w:t>
+            </w:r>
+          </w:p>
+        </w:tc>
+      </w:tr>
+      <w:tr>
+        <w:tc>
+          <w:tcPr>
+            <w:tcW w:w="4673" w:type="dxa"/>
           </w:tcPr>
           <w:p>
             <w:r>
@@ -1184,25 +990,19 @@
         </w:tc>
         <w:tc>
           <w:tcPr>
-            <w:tcW w:w="3013" w:type="dxa"/>
-          </w:tcPr>
-          <w:p>
-            <w:r>
-              <w:t>Click the Add Activity button</w:t>
-            </w:r>
-          </w:p>
-        </w:tc>
-        <w:tc>
-          <w:tcPr>
-            <w:tcW w:w="2322" w:type="dxa"/>
-          </w:tcPr>
-          <w:p/>
-        </w:tc>
-      </w:tr>
-      <w:tr>
-        <w:tc>
-          <w:tcPr>
-            <w:tcW w:w="2835" w:type="dxa"/>
+            <w:tcW w:w="4253" w:type="dxa"/>
+          </w:tcPr>
+          <w:p>
+            <w:r>
+              <w:t>Click on button</w:t>
+            </w:r>
+          </w:p>
+        </w:tc>
+      </w:tr>
+      <w:tr>
+        <w:tc>
+          <w:tcPr>
+            <w:tcW w:w="4673" w:type="dxa"/>
           </w:tcPr>
           <w:p>
             <w:r>
@@ -1212,25 +1012,19 @@
         </w:tc>
         <w:tc>
           <w:tcPr>
-            <w:tcW w:w="3013" w:type="dxa"/>
-          </w:tcPr>
-          <w:p>
-            <w:r>
-              <w:t>Select a category</w:t>
-            </w:r>
-          </w:p>
-        </w:tc>
-        <w:tc>
-          <w:tcPr>
-            <w:tcW w:w="2322" w:type="dxa"/>
-          </w:tcPr>
-          <w:p/>
-        </w:tc>
-      </w:tr>
-      <w:tr>
-        <w:tc>
-          <w:tcPr>
-            <w:tcW w:w="2835" w:type="dxa"/>
+            <w:tcW w:w="4253" w:type="dxa"/>
+          </w:tcPr>
+          <w:p>
+            <w:r>
+              <w:t>Click on button</w:t>
+            </w:r>
+          </w:p>
+        </w:tc>
+      </w:tr>
+      <w:tr>
+        <w:tc>
+          <w:tcPr>
+            <w:tcW w:w="4673" w:type="dxa"/>
           </w:tcPr>
           <w:p>
             <w:r>
@@ -1240,25 +1034,19 @@
         </w:tc>
         <w:tc>
           <w:tcPr>
-            <w:tcW w:w="3013" w:type="dxa"/>
-          </w:tcPr>
-          <w:p>
-            <w:r>
-              <w:t>Add a text note</w:t>
-            </w:r>
-          </w:p>
-        </w:tc>
-        <w:tc>
-          <w:tcPr>
-            <w:tcW w:w="2322" w:type="dxa"/>
-          </w:tcPr>
-          <w:p/>
-        </w:tc>
-      </w:tr>
-      <w:tr>
-        <w:tc>
-          <w:tcPr>
-            <w:tcW w:w="2835" w:type="dxa"/>
+            <w:tcW w:w="4253" w:type="dxa"/>
+          </w:tcPr>
+          <w:p>
+            <w:r>
+              <w:t>Enter text</w:t>
+            </w:r>
+          </w:p>
+        </w:tc>
+      </w:tr>
+      <w:tr>
+        <w:tc>
+          <w:tcPr>
+            <w:tcW w:w="4673" w:type="dxa"/>
           </w:tcPr>
           <w:p>
             <w:r>
@@ -1268,25 +1056,19 @@
         </w:tc>
         <w:tc>
           <w:tcPr>
-            <w:tcW w:w="3013" w:type="dxa"/>
-          </w:tcPr>
-          <w:p>
-            <w:r>
-              <w:t>Click the Diagnosis Action Icon</w:t>
-            </w:r>
-          </w:p>
-        </w:tc>
-        <w:tc>
-          <w:tcPr>
-            <w:tcW w:w="2322" w:type="dxa"/>
-          </w:tcPr>
-          <w:p/>
-        </w:tc>
-      </w:tr>
-      <w:tr>
-        <w:tc>
-          <w:tcPr>
-            <w:tcW w:w="2835" w:type="dxa"/>
+            <w:tcW w:w="4253" w:type="dxa"/>
+          </w:tcPr>
+          <w:p>
+            <w:r>
+              <w:t>Click on button</w:t>
+            </w:r>
+          </w:p>
+        </w:tc>
+      </w:tr>
+      <w:tr>
+        <w:tc>
+          <w:tcPr>
+            <w:tcW w:w="4673" w:type="dxa"/>
           </w:tcPr>
           <w:p>
             <w:r>
@@ -1296,25 +1078,19 @@
         </w:tc>
         <w:tc>
           <w:tcPr>
-            <w:tcW w:w="3013" w:type="dxa"/>
-          </w:tcPr>
-          <w:p>
-            <w:r>
-              <w:t>Search for the ICD10 codes for e.g. hip</w:t>
-            </w:r>
-          </w:p>
-        </w:tc>
-        <w:tc>
-          <w:tcPr>
-            <w:tcW w:w="2322" w:type="dxa"/>
-          </w:tcPr>
-          <w:p/>
-        </w:tc>
-      </w:tr>
-      <w:tr>
-        <w:tc>
-          <w:tcPr>
-            <w:tcW w:w="2835" w:type="dxa"/>
+            <w:tcW w:w="4253" w:type="dxa"/>
+          </w:tcPr>
+          <w:p>
+            <w:r>
+              <w:t>Search for an item</w:t>
+            </w:r>
+          </w:p>
+        </w:tc>
+      </w:tr>
+      <w:tr>
+        <w:tc>
+          <w:tcPr>
+            <w:tcW w:w="4673" w:type="dxa"/>
           </w:tcPr>
           <w:p>
             <w:r>
@@ -1324,25 +1100,19 @@
         </w:tc>
         <w:tc>
           <w:tcPr>
-            <w:tcW w:w="3013" w:type="dxa"/>
-          </w:tcPr>
-          <w:p>
-            <w:r>
-              <w:t>Select two of the codes from the returned list</w:t>
-            </w:r>
-          </w:p>
-        </w:tc>
-        <w:tc>
-          <w:tcPr>
-            <w:tcW w:w="2322" w:type="dxa"/>
-          </w:tcPr>
-          <w:p/>
-        </w:tc>
-      </w:tr>
-      <w:tr>
-        <w:tc>
-          <w:tcPr>
-            <w:tcW w:w="2835" w:type="dxa"/>
+            <w:tcW w:w="4253" w:type="dxa"/>
+          </w:tcPr>
+          <w:p>
+            <w:r>
+              <w:t>Select an item</w:t>
+            </w:r>
+          </w:p>
+        </w:tc>
+      </w:tr>
+      <w:tr>
+        <w:tc>
+          <w:tcPr>
+            <w:tcW w:w="4673" w:type="dxa"/>
           </w:tcPr>
           <w:p>
             <w:r>
@@ -1352,25 +1122,41 @@
         </w:tc>
         <w:tc>
           <w:tcPr>
-            <w:tcW w:w="3013" w:type="dxa"/>
-          </w:tcPr>
-          <w:p>
-            <w:r>
-              <w:t>Click the Add button</w:t>
-            </w:r>
-          </w:p>
-        </w:tc>
-        <w:tc>
-          <w:tcPr>
-            <w:tcW w:w="2322" w:type="dxa"/>
-          </w:tcPr>
-          <w:p/>
-        </w:tc>
-      </w:tr>
-      <w:tr>
-        <w:tc>
-          <w:tcPr>
-            <w:tcW w:w="2835" w:type="dxa"/>
+            <w:tcW w:w="4253" w:type="dxa"/>
+          </w:tcPr>
+          <w:p>
+            <w:r>
+              <w:t>Click on button</w:t>
+            </w:r>
+          </w:p>
+        </w:tc>
+      </w:tr>
+      <w:tr>
+        <w:tc>
+          <w:tcPr>
+            <w:tcW w:w="4673" w:type="dxa"/>
+          </w:tcPr>
+          <w:p>
+            <w:r>
+              <w:t>AND:  User clicks Post button</w:t>
+            </w:r>
+          </w:p>
+        </w:tc>
+        <w:tc>
+          <w:tcPr>
+            <w:tcW w:w="4253" w:type="dxa"/>
+          </w:tcPr>
+          <w:p>
+            <w:r>
+              <w:t>Click on button</w:t>
+            </w:r>
+          </w:p>
+        </w:tc>
+      </w:tr>
+      <w:tr>
+        <w:tc>
+          <w:tcPr>
+            <w:tcW w:w="4673" w:type="dxa"/>
           </w:tcPr>
           <w:p>
             <w:r>
@@ -1380,29 +1166,19 @@
         </w:tc>
         <w:tc>
           <w:tcPr>
-            <w:tcW w:w="3013" w:type="dxa"/>
-          </w:tcPr>
-          <w:p>
-            <w:r>
-              <w:t>Click on the Activity Feed to modify the activity</w:t>
-            </w:r>
-          </w:p>
-        </w:tc>
-        <w:tc>
-          <w:tcPr>
-            <w:tcW w:w="2322" w:type="dxa"/>
-          </w:tcPr>
-          <w:p>
-            <w:r>
-              <w:t>User story 3:  update quantity</w:t>
-            </w:r>
-          </w:p>
-        </w:tc>
-      </w:tr>
-      <w:tr>
-        <w:tc>
-          <w:tcPr>
-            <w:tcW w:w="2835" w:type="dxa"/>
+            <w:tcW w:w="4253" w:type="dxa"/>
+          </w:tcPr>
+          <w:p>
+            <w:r>
+              <w:t>Select item</w:t>
+            </w:r>
+          </w:p>
+        </w:tc>
+      </w:tr>
+      <w:tr>
+        <w:tc>
+          <w:tcPr>
+            <w:tcW w:w="4673" w:type="dxa"/>
           </w:tcPr>
           <w:p>
             <w:r>
@@ -1412,91 +1188,61 @@
         </w:tc>
         <w:tc>
           <w:tcPr>
-            <w:tcW w:w="3013" w:type="dxa"/>
-          </w:tcPr>
-          <w:p>
-            <w:r>
-              <w:t>Remove one of the diagnostic codes</w:t>
-            </w:r>
-          </w:p>
-        </w:tc>
-        <w:tc>
-          <w:tcPr>
-            <w:tcW w:w="2322" w:type="dxa"/>
-          </w:tcPr>
-          <w:p>
-            <w:r>
-              <w:t xml:space="preserve">User story </w:t>
-            </w:r>
-            <w:r>
-              <w:t>4:  remove item from cart</w:t>
-            </w:r>
-          </w:p>
-        </w:tc>
-      </w:tr>
-      <w:tr>
-        <w:tc>
-          <w:tcPr>
-            <w:tcW w:w="2835" w:type="dxa"/>
-          </w:tcPr>
-          <w:p>
-            <w:r>
-              <w:lastRenderedPageBreak/>
+            <w:tcW w:w="4253" w:type="dxa"/>
+          </w:tcPr>
+          <w:p>
+            <w:r>
+              <w:t>Remove item</w:t>
+            </w:r>
+          </w:p>
+        </w:tc>
+      </w:tr>
+      <w:tr>
+        <w:tc>
+          <w:tcPr>
+            <w:tcW w:w="4673" w:type="dxa"/>
+          </w:tcPr>
+          <w:p>
+            <w:r>
               <w:t>AND:  User clicks the Post button</w:t>
             </w:r>
           </w:p>
         </w:tc>
         <w:tc>
           <w:tcPr>
-            <w:tcW w:w="3013" w:type="dxa"/>
-          </w:tcPr>
-          <w:p>
-            <w:r>
-              <w:t>Click the Post button</w:t>
-            </w:r>
-          </w:p>
-        </w:tc>
-        <w:tc>
-          <w:tcPr>
-            <w:tcW w:w="2322" w:type="dxa"/>
-          </w:tcPr>
-          <w:p/>
-        </w:tc>
-      </w:tr>
-      <w:tr>
-        <w:tc>
-          <w:tcPr>
-            <w:tcW w:w="2835" w:type="dxa"/>
+            <w:tcW w:w="4253" w:type="dxa"/>
+          </w:tcPr>
+          <w:p>
+            <w:r>
+              <w:t>Click on button</w:t>
+            </w:r>
+          </w:p>
+        </w:tc>
+      </w:tr>
+      <w:tr>
+        <w:tc>
+          <w:tcPr>
+            <w:tcW w:w="4673" w:type="dxa"/>
           </w:tcPr>
           <w:p>
             <w:r>
               <w:t xml:space="preserve">THEN: </w:t>
             </w:r>
             <w:r>
-              <w:t xml:space="preserve">  </w:t>
-            </w:r>
-            <w:r>
-              <w:t>Diagnostic code is removed from an activity</w:t>
-            </w:r>
-          </w:p>
-        </w:tc>
-        <w:tc>
-          <w:tcPr>
-            <w:tcW w:w="3013" w:type="dxa"/>
-          </w:tcPr>
-          <w:p>
-            <w:r>
-              <w:t>Verify that the diagnostic code is removed from the activity</w:t>
-            </w:r>
-          </w:p>
-        </w:tc>
-        <w:tc>
-          <w:tcPr>
-            <w:tcW w:w="2322" w:type="dxa"/>
-          </w:tcPr>
-          <w:p>
-            <w:r>
-              <w:t>User story 5:  validate that some data is returned</w:t>
+              <w:t xml:space="preserve">  Diagnostic code is removed from an activity</w:t>
+            </w:r>
+          </w:p>
+        </w:tc>
+        <w:tc>
+          <w:tcPr>
+            <w:tcW w:w="4253" w:type="dxa"/>
+          </w:tcPr>
+          <w:p>
+            <w:r>
+              <w:t xml:space="preserve">Get text / Check item </w:t>
+            </w:r>
+            <w:r>
+              <w:t>is updated</w:t>
             </w:r>
           </w:p>
         </w:tc>
@@ -1553,13 +1299,7 @@
     </w:p>
     <w:p>
       <w:r>
-        <w:t>Main classes:  PageObjectsActivity</w:t>
-      </w:r>
-      <w:r>
-        <w:t>Feed</w:t>
-      </w:r>
-      <w:r>
-        <w:t xml:space="preserve">Page ; </w:t>
+        <w:t xml:space="preserve">Main classes:  PageObjectsActivityFeedPage ; </w:t>
       </w:r>
       <w:r>
         <w:t>ActivityTests</w:t>
@@ -1572,14 +1312,13 @@
         <w:tblLook w:val="04A0" w:firstRow="1" w:lastRow="0" w:firstColumn="1" w:lastColumn="0" w:noHBand="0" w:noVBand="1"/>
       </w:tblPr>
       <w:tblGrid>
-        <w:gridCol w:w="2835"/>
-        <w:gridCol w:w="2977"/>
-        <w:gridCol w:w="2358"/>
+        <w:gridCol w:w="4673"/>
+        <w:gridCol w:w="4253"/>
       </w:tblGrid>
       <w:tr>
         <w:tc>
           <w:tcPr>
-            <w:tcW w:w="2835" w:type="dxa"/>
+            <w:tcW w:w="4673" w:type="dxa"/>
             <w:shd w:val="clear" w:color="auto" w:fill="D0CECE" w:themeFill="background2" w:themeFillShade="E6"/>
           </w:tcPr>
           <w:p>
@@ -1590,22 +1329,11 @@
         </w:tc>
         <w:tc>
           <w:tcPr>
-            <w:tcW w:w="2977" w:type="dxa"/>
+            <w:tcW w:w="4253" w:type="dxa"/>
             <w:shd w:val="clear" w:color="auto" w:fill="D0CECE" w:themeFill="background2" w:themeFillShade="E6"/>
           </w:tcPr>
           <w:p>
             <w:r>
-              <w:t>LogBox action</w:t>
-            </w:r>
-          </w:p>
-        </w:tc>
-        <w:tc>
-          <w:tcPr>
-            <w:tcW w:w="2358" w:type="dxa"/>
-            <w:shd w:val="clear" w:color="auto" w:fill="D0CECE" w:themeFill="background2" w:themeFillShade="E6"/>
-          </w:tcPr>
-          <w:p>
-            <w:r>
               <w:t>Similar to TakeAlot action</w:t>
             </w:r>
           </w:p>
@@ -1614,7 +1342,7 @@
       <w:tr>
         <w:tc>
           <w:tcPr>
-            <w:tcW w:w="2835" w:type="dxa"/>
+            <w:tcW w:w="4673" w:type="dxa"/>
           </w:tcPr>
           <w:p>
             <w:r>
@@ -1630,17 +1358,7 @@
         </w:tc>
         <w:tc>
           <w:tcPr>
-            <w:tcW w:w="2977" w:type="dxa"/>
-          </w:tcPr>
-          <w:p>
-            <w:r>
-              <w:t>Login to LogBox Practice</w:t>
-            </w:r>
-          </w:p>
-        </w:tc>
-        <w:tc>
-          <w:tcPr>
-            <w:tcW w:w="2358" w:type="dxa"/>
+            <w:tcW w:w="4253" w:type="dxa"/>
           </w:tcPr>
           <w:p/>
         </w:tc>
@@ -1648,7 +1366,7 @@
       <w:tr>
         <w:tc>
           <w:tcPr>
-            <w:tcW w:w="2835" w:type="dxa"/>
+            <w:tcW w:w="4673" w:type="dxa"/>
           </w:tcPr>
           <w:p>
             <w:r>
@@ -1664,63 +1382,44 @@
         </w:tc>
         <w:tc>
           <w:tcPr>
-            <w:tcW w:w="2977" w:type="dxa"/>
-          </w:tcPr>
-          <w:p>
-            <w:r>
-              <w:t>Click on Activity from the Main Menu option bar</w:t>
-            </w:r>
-          </w:p>
-        </w:tc>
-        <w:tc>
-          <w:tcPr>
-            <w:tcW w:w="2358" w:type="dxa"/>
-          </w:tcPr>
-          <w:p>
-            <w:r>
-              <w:t>User story 1:  Search using the top menu bar</w:t>
-            </w:r>
-          </w:p>
-        </w:tc>
-      </w:tr>
-      <w:tr>
-        <w:tc>
-          <w:tcPr>
-            <w:tcW w:w="2835" w:type="dxa"/>
+            <w:tcW w:w="4253" w:type="dxa"/>
+          </w:tcPr>
+          <w:p>
+            <w:r>
+              <w:t>Search using the top menu bar</w:t>
+            </w:r>
+          </w:p>
+        </w:tc>
+      </w:tr>
+      <w:tr>
+        <w:tc>
+          <w:tcPr>
+            <w:tcW w:w="4673" w:type="dxa"/>
           </w:tcPr>
           <w:p>
             <w:r>
               <w:t>AND:</w:t>
             </w:r>
             <w:r>
-              <w:t xml:space="preserve">  </w:t>
-            </w:r>
-            <w:r>
-              <w:t>User searches for an existing activity</w:t>
-            </w:r>
-          </w:p>
-        </w:tc>
-        <w:tc>
-          <w:tcPr>
-            <w:tcW w:w="2977" w:type="dxa"/>
-          </w:tcPr>
-          <w:p>
-            <w:r>
-              <w:t>Search for an existing activity</w:t>
-            </w:r>
-          </w:p>
-        </w:tc>
-        <w:tc>
-          <w:tcPr>
-            <w:tcW w:w="2358" w:type="dxa"/>
-          </w:tcPr>
-          <w:p/>
-        </w:tc>
-      </w:tr>
-      <w:tr>
-        <w:tc>
-          <w:tcPr>
-            <w:tcW w:w="2835" w:type="dxa"/>
+              <w:t xml:space="preserve">  User searches for an existing activity</w:t>
+            </w:r>
+          </w:p>
+        </w:tc>
+        <w:tc>
+          <w:tcPr>
+            <w:tcW w:w="4253" w:type="dxa"/>
+          </w:tcPr>
+          <w:p>
+            <w:r>
+              <w:t>Search for an item</w:t>
+            </w:r>
+          </w:p>
+        </w:tc>
+      </w:tr>
+      <w:tr>
+        <w:tc>
+          <w:tcPr>
+            <w:tcW w:w="4673" w:type="dxa"/>
           </w:tcPr>
           <w:p>
             <w:r>
@@ -1730,186 +1429,107 @@
               <w:t>:</w:t>
             </w:r>
             <w:r>
-              <w:t xml:space="preserve">  </w:t>
-            </w:r>
-            <w:r>
-              <w:t>User clicks on the returned activity</w:t>
-            </w:r>
-          </w:p>
-        </w:tc>
-        <w:tc>
-          <w:tcPr>
-            <w:tcW w:w="2977" w:type="dxa"/>
-          </w:tcPr>
-          <w:p>
-            <w:r>
-              <w:t>Click on the returned activity</w:t>
-            </w:r>
-          </w:p>
-        </w:tc>
-        <w:tc>
-          <w:tcPr>
-            <w:tcW w:w="2358" w:type="dxa"/>
-          </w:tcPr>
-          <w:p/>
-        </w:tc>
-      </w:tr>
-      <w:tr>
-        <w:tc>
-          <w:tcPr>
-            <w:tcW w:w="2835" w:type="dxa"/>
-          </w:tcPr>
-          <w:p>
-            <w:r>
-              <w:t xml:space="preserve">AND:  </w:t>
-            </w:r>
-            <w:r>
-              <w:t>User clicks on the activity to edit</w:t>
-            </w:r>
-          </w:p>
-        </w:tc>
-        <w:tc>
-          <w:tcPr>
-            <w:tcW w:w="2977" w:type="dxa"/>
-          </w:tcPr>
-          <w:p>
-            <w:r>
-              <w:t>Click on the activity to edit</w:t>
-            </w:r>
-          </w:p>
-        </w:tc>
-        <w:tc>
-          <w:tcPr>
-            <w:tcW w:w="2358" w:type="dxa"/>
-          </w:tcPr>
-          <w:p/>
-        </w:tc>
-      </w:tr>
-      <w:tr>
-        <w:tc>
-          <w:tcPr>
-            <w:tcW w:w="2835" w:type="dxa"/>
-          </w:tcPr>
-          <w:p>
-            <w:r>
-              <w:t xml:space="preserve">AND:  </w:t>
-            </w:r>
-            <w:r>
-              <w:t>User clicks on the Inpatient / Outpatient button</w:t>
-            </w:r>
-          </w:p>
-        </w:tc>
-        <w:tc>
-          <w:tcPr>
-            <w:tcW w:w="2977" w:type="dxa"/>
-          </w:tcPr>
-          <w:p>
-            <w:r>
-              <w:t xml:space="preserve">Click on the </w:t>
-            </w:r>
-            <w:r>
-              <w:t>Inpatient / Outpatient button</w:t>
-            </w:r>
-          </w:p>
-        </w:tc>
-        <w:tc>
-          <w:tcPr>
-            <w:tcW w:w="2358" w:type="dxa"/>
-          </w:tcPr>
-          <w:p/>
-        </w:tc>
-      </w:tr>
-      <w:tr>
-        <w:tc>
-          <w:tcPr>
-            <w:tcW w:w="2835" w:type="dxa"/>
-          </w:tcPr>
-          <w:p>
-            <w:r>
-              <w:t xml:space="preserve">AND:  </w:t>
-            </w:r>
-            <w:r>
-              <w:t>User clicks on the Inpatient radio button</w:t>
-            </w:r>
-          </w:p>
-        </w:tc>
-        <w:tc>
-          <w:tcPr>
-            <w:tcW w:w="2977" w:type="dxa"/>
-          </w:tcPr>
-          <w:p>
-            <w:r>
-              <w:t>Click on the Inpatient radio button on the open dialog</w:t>
-            </w:r>
-          </w:p>
-        </w:tc>
-        <w:tc>
-          <w:tcPr>
-            <w:tcW w:w="2358" w:type="dxa"/>
-          </w:tcPr>
-          <w:p/>
-        </w:tc>
-      </w:tr>
-      <w:tr>
-        <w:tc>
-          <w:tcPr>
-            <w:tcW w:w="2835" w:type="dxa"/>
-          </w:tcPr>
-          <w:p>
-            <w:r>
-              <w:t xml:space="preserve">AND:  </w:t>
-            </w:r>
-            <w:r>
-              <w:t>User clicks on the SET button on the open dialog</w:t>
-            </w:r>
-          </w:p>
-        </w:tc>
-        <w:tc>
-          <w:tcPr>
-            <w:tcW w:w="2977" w:type="dxa"/>
-          </w:tcPr>
-          <w:p>
-            <w:r>
-              <w:t>Click the SET button to save changes</w:t>
-            </w:r>
-          </w:p>
-        </w:tc>
-        <w:tc>
-          <w:tcPr>
-            <w:tcW w:w="2358" w:type="dxa"/>
-          </w:tcPr>
-          <w:p/>
-        </w:tc>
-      </w:tr>
-      <w:tr>
-        <w:tc>
-          <w:tcPr>
-            <w:tcW w:w="2835" w:type="dxa"/>
-          </w:tcPr>
-          <w:p>
-            <w:r>
-              <w:t xml:space="preserve">THEN:  </w:t>
-            </w:r>
-            <w:r>
-              <w:t>Inpatient location selected</w:t>
-            </w:r>
-          </w:p>
-        </w:tc>
-        <w:tc>
-          <w:tcPr>
-            <w:tcW w:w="2977" w:type="dxa"/>
-          </w:tcPr>
-          <w:p>
-            <w:r>
-              <w:t>Verify that the Inpatient location is selected</w:t>
-            </w:r>
-          </w:p>
-        </w:tc>
-        <w:tc>
-          <w:tcPr>
-            <w:tcW w:w="2358" w:type="dxa"/>
-          </w:tcPr>
-          <w:p/>
+              <w:t xml:space="preserve">  User clicks on the returned activity</w:t>
+            </w:r>
+          </w:p>
+        </w:tc>
+        <w:tc>
+          <w:tcPr>
+            <w:tcW w:w="4253" w:type="dxa"/>
+          </w:tcPr>
+          <w:p>
+            <w:r>
+              <w:t>Select item</w:t>
+            </w:r>
+          </w:p>
+        </w:tc>
+      </w:tr>
+      <w:tr>
+        <w:tc>
+          <w:tcPr>
+            <w:tcW w:w="4673" w:type="dxa"/>
+          </w:tcPr>
+          <w:p>
+            <w:r>
+              <w:t>AND:  User clicks on the activity to edit</w:t>
+            </w:r>
+          </w:p>
+        </w:tc>
+        <w:tc>
+          <w:tcPr>
+            <w:tcW w:w="4253" w:type="dxa"/>
+          </w:tcPr>
+          <w:p>
+            <w:r>
+              <w:t>Select item</w:t>
+            </w:r>
+          </w:p>
+        </w:tc>
+      </w:tr>
+      <w:tr>
+        <w:tc>
+          <w:tcPr>
+            <w:tcW w:w="4673" w:type="dxa"/>
+          </w:tcPr>
+          <w:p>
+            <w:r>
+              <w:t>AND:  User clicks on the Inpatient / Outpatient button</w:t>
+            </w:r>
+          </w:p>
+        </w:tc>
+        <w:tc>
+          <w:tcPr>
+            <w:tcW w:w="4253" w:type="dxa"/>
+          </w:tcPr>
+          <w:p>
+            <w:r>
+              <w:t>Click on button</w:t>
+            </w:r>
+          </w:p>
+        </w:tc>
+      </w:tr>
+      <w:tr>
+        <w:tc>
+          <w:tcPr>
+            <w:tcW w:w="4673" w:type="dxa"/>
+          </w:tcPr>
+          <w:p>
+            <w:r>
+              <w:t>AND:  User clicks on the SET button on the open dialog</w:t>
+            </w:r>
+          </w:p>
+        </w:tc>
+        <w:tc>
+          <w:tcPr>
+            <w:tcW w:w="4253" w:type="dxa"/>
+          </w:tcPr>
+          <w:p>
+            <w:r>
+              <w:t>Click on button</w:t>
+            </w:r>
+          </w:p>
+        </w:tc>
+      </w:tr>
+      <w:tr>
+        <w:tc>
+          <w:tcPr>
+            <w:tcW w:w="4673" w:type="dxa"/>
+          </w:tcPr>
+          <w:p>
+            <w:r>
+              <w:t>THEN:  Inpatient location selected</w:t>
+            </w:r>
+          </w:p>
+        </w:tc>
+        <w:tc>
+          <w:tcPr>
+            <w:tcW w:w="4253" w:type="dxa"/>
+          </w:tcPr>
+          <w:p>
+            <w:r>
+              <w:t>Get text / Check item is updated</w:t>
+            </w:r>
+          </w:p>
         </w:tc>
       </w:tr>
     </w:tbl>
@@ -1936,34 +1556,52 @@
           <w:bCs/>
           <w:highlight w:val="lightGray"/>
         </w:rPr>
-        <w:t xml:space="preserve">User story </w:t>
-      </w:r>
-      <w:r>
-        <w:rPr>
-          <w:b/>
-          <w:bCs/>
-          <w:highlight w:val="lightGray"/>
-        </w:rPr>
-        <w:t>5</w:t>
-      </w:r>
-      <w:r>
-        <w:rPr>
-          <w:b/>
-          <w:bCs/>
-          <w:highlight w:val="lightGray"/>
-        </w:rPr>
-        <w:t xml:space="preserve">: </w:t>
-      </w:r>
-      <w:r>
-        <w:rPr>
-          <w:b/>
-          <w:bCs/>
-          <w:highlight w:val="lightGray"/>
-        </w:rPr>
-        <w:t>shouldNotBeAllowedToSaveAMDTMeetingWithoutMeetingCoordinator</w:t>
+        <w:br w:type="page"/>
       </w:r>
     </w:p>
     <w:p>
+      <w:pPr>
+        <w:rPr>
+          <w:b/>
+          <w:bCs/>
+          <w:highlight w:val="lightGray"/>
+        </w:rPr>
+      </w:pPr>
+      <w:r>
+        <w:rPr>
+          <w:b/>
+          <w:bCs/>
+          <w:highlight w:val="lightGray"/>
+        </w:rPr>
+        <w:lastRenderedPageBreak/>
+        <w:t xml:space="preserve">User story </w:t>
+      </w:r>
+      <w:r>
+        <w:rPr>
+          <w:b/>
+          <w:bCs/>
+          <w:highlight w:val="lightGray"/>
+        </w:rPr>
+        <w:t>5</w:t>
+      </w:r>
+      <w:r>
+        <w:rPr>
+          <w:b/>
+          <w:bCs/>
+          <w:highlight w:val="lightGray"/>
+        </w:rPr>
+        <w:t xml:space="preserve">: </w:t>
+      </w:r>
+      <w:r>
+        <w:rPr>
+          <w:b/>
+          <w:bCs/>
+          <w:highlight w:val="lightGray"/>
+        </w:rPr>
+        <w:t>shouldNotBeAllowedToSaveAMDTMeetingWithoutMeetingCoordinator</w:t>
+      </w:r>
+    </w:p>
+    <w:p>
       <w:r>
         <w:t>Main classes:  PageObjects</w:t>
       </w:r>
@@ -1975,6 +1613,11 @@
       </w:r>
       <w:r>
         <w:t>MDTMeetingsTests</w:t>
+      </w:r>
+    </w:p>
+    <w:p>
+      <w:r>
+        <w:t>Read from Excel, write to Notepad</w:t>
       </w:r>
     </w:p>
     <w:tbl>
@@ -1984,14 +1627,13 @@
         <w:tblLook w:val="04A0" w:firstRow="1" w:lastRow="0" w:firstColumn="1" w:lastColumn="0" w:noHBand="0" w:noVBand="1"/>
       </w:tblPr>
       <w:tblGrid>
-        <w:gridCol w:w="2835"/>
-        <w:gridCol w:w="2977"/>
-        <w:gridCol w:w="2358"/>
+        <w:gridCol w:w="4673"/>
+        <w:gridCol w:w="4253"/>
       </w:tblGrid>
       <w:tr>
         <w:tc>
           <w:tcPr>
-            <w:tcW w:w="2835" w:type="dxa"/>
+            <w:tcW w:w="4673" w:type="dxa"/>
             <w:shd w:val="clear" w:color="auto" w:fill="D0CECE" w:themeFill="background2" w:themeFillShade="E6"/>
           </w:tcPr>
           <w:p>
@@ -2002,22 +1644,11 @@
         </w:tc>
         <w:tc>
           <w:tcPr>
-            <w:tcW w:w="2977" w:type="dxa"/>
+            <w:tcW w:w="4253" w:type="dxa"/>
             <w:shd w:val="clear" w:color="auto" w:fill="D0CECE" w:themeFill="background2" w:themeFillShade="E6"/>
           </w:tcPr>
           <w:p>
             <w:r>
-              <w:t>LogBox action</w:t>
-            </w:r>
-          </w:p>
-        </w:tc>
-        <w:tc>
-          <w:tcPr>
-            <w:tcW w:w="2358" w:type="dxa"/>
-            <w:shd w:val="clear" w:color="auto" w:fill="D0CECE" w:themeFill="background2" w:themeFillShade="E6"/>
-          </w:tcPr>
-          <w:p>
-            <w:r>
               <w:t>Similar to TakeAlot action</w:t>
             </w:r>
           </w:p>
@@ -2026,7 +1657,7 @@
       <w:tr>
         <w:tc>
           <w:tcPr>
-            <w:tcW w:w="2835" w:type="dxa"/>
+            <w:tcW w:w="4673" w:type="dxa"/>
           </w:tcPr>
           <w:p>
             <w:r>
@@ -2042,17 +1673,7 @@
         </w:tc>
         <w:tc>
           <w:tcPr>
-            <w:tcW w:w="2977" w:type="dxa"/>
-          </w:tcPr>
-          <w:p>
-            <w:r>
-              <w:t>Login to LogBox Practice</w:t>
-            </w:r>
-          </w:p>
-        </w:tc>
-        <w:tc>
-          <w:tcPr>
-            <w:tcW w:w="2358" w:type="dxa"/>
+            <w:tcW w:w="4253" w:type="dxa"/>
           </w:tcPr>
           <w:p/>
         </w:tc>
@@ -2060,17 +1681,14 @@
       <w:tr>
         <w:tc>
           <w:tcPr>
-            <w:tcW w:w="2835" w:type="dxa"/>
+            <w:tcW w:w="4673" w:type="dxa"/>
           </w:tcPr>
           <w:p>
             <w:r>
               <w:t xml:space="preserve">WHEN:  </w:t>
             </w:r>
             <w:r>
-              <w:t xml:space="preserve">User clicks on the </w:t>
-            </w:r>
-            <w:r>
-              <w:t>MDT Meetings action icon in Quick Links pane</w:t>
+              <w:t>User clicks on the MDT Meetings action icon in Quick Links pane</w:t>
             </w:r>
             <w:r>
               <w:t xml:space="preserve"> </w:t>
@@ -2079,68 +1697,72 @@
         </w:tc>
         <w:tc>
           <w:tcPr>
-            <w:tcW w:w="2977" w:type="dxa"/>
-          </w:tcPr>
-          <w:p>
-            <w:r>
-              <w:t xml:space="preserve">Click on </w:t>
-            </w:r>
-            <w:r>
-              <w:t xml:space="preserve">the MDT Meetings </w:t>
-            </w:r>
-            <w:r>
-              <w:t>action icon in Quick Links pane</w:t>
-            </w:r>
-          </w:p>
-        </w:tc>
-        <w:tc>
-          <w:tcPr>
-            <w:tcW w:w="2358" w:type="dxa"/>
-          </w:tcPr>
-          <w:p/>
-        </w:tc>
-      </w:tr>
-      <w:tr>
-        <w:tc>
-          <w:tcPr>
-            <w:tcW w:w="2835" w:type="dxa"/>
+            <w:tcW w:w="4253" w:type="dxa"/>
+          </w:tcPr>
+          <w:p>
+            <w:r>
+              <w:t>Click on menu option in left pane</w:t>
+            </w:r>
+          </w:p>
+        </w:tc>
+      </w:tr>
+      <w:tr>
+        <w:tc>
+          <w:tcPr>
+            <w:tcW w:w="4673" w:type="dxa"/>
           </w:tcPr>
           <w:p>
             <w:r>
               <w:t>AND:</w:t>
             </w:r>
             <w:r>
-              <w:t xml:space="preserve">  </w:t>
-            </w:r>
-            <w:r>
-              <w:t>User clicks ADD NEW MDT MEETING button</w:t>
-            </w:r>
-          </w:p>
-        </w:tc>
-        <w:tc>
-          <w:tcPr>
-            <w:tcW w:w="2977" w:type="dxa"/>
-          </w:tcPr>
-          <w:p>
-            <w:r>
-              <w:t xml:space="preserve">Click on the </w:t>
-            </w:r>
-            <w:r>
-              <w:t>ADD NEW MDT MEETING button</w:t>
-            </w:r>
-          </w:p>
-        </w:tc>
-        <w:tc>
-          <w:tcPr>
-            <w:tcW w:w="2358" w:type="dxa"/>
-          </w:tcPr>
-          <w:p/>
-        </w:tc>
-      </w:tr>
-      <w:tr>
-        <w:tc>
-          <w:tcPr>
-            <w:tcW w:w="2835" w:type="dxa"/>
+              <w:t xml:space="preserve">  User clicks ADD NEW MDT MEETING button</w:t>
+            </w:r>
+          </w:p>
+        </w:tc>
+        <w:tc>
+          <w:tcPr>
+            <w:tcW w:w="4253" w:type="dxa"/>
+          </w:tcPr>
+          <w:p>
+            <w:r>
+              <w:t xml:space="preserve">Click </w:t>
+            </w:r>
+            <w:r>
+              <w:t xml:space="preserve">on </w:t>
+            </w:r>
+            <w:r>
+              <w:t>button</w:t>
+            </w:r>
+          </w:p>
+        </w:tc>
+      </w:tr>
+      <w:tr>
+        <w:tc>
+          <w:tcPr>
+            <w:tcW w:w="4673" w:type="dxa"/>
+          </w:tcPr>
+          <w:p>
+            <w:r>
+              <w:t>AND:  User enters Hospital Name</w:t>
+            </w:r>
+          </w:p>
+        </w:tc>
+        <w:tc>
+          <w:tcPr>
+            <w:tcW w:w="4253" w:type="dxa"/>
+          </w:tcPr>
+          <w:p>
+            <w:r>
+              <w:t>Enter text</w:t>
+            </w:r>
+          </w:p>
+        </w:tc>
+      </w:tr>
+      <w:tr>
+        <w:tc>
+          <w:tcPr>
+            <w:tcW w:w="4673" w:type="dxa"/>
           </w:tcPr>
           <w:p>
             <w:r>
@@ -2150,182 +1772,116 @@
               <w:t>:</w:t>
             </w:r>
             <w:r>
-              <w:t xml:space="preserve">  </w:t>
-            </w:r>
-            <w:r>
-              <w:t>User selects a hospital from Hospital Name list</w:t>
-            </w:r>
-          </w:p>
-        </w:tc>
-        <w:tc>
-          <w:tcPr>
-            <w:tcW w:w="2977" w:type="dxa"/>
-          </w:tcPr>
-          <w:p>
-            <w:r>
-              <w:t>Select a hosp</w:t>
-            </w:r>
-            <w:r>
-              <w:t>ital name for list</w:t>
-            </w:r>
-          </w:p>
-        </w:tc>
-        <w:tc>
-          <w:tcPr>
-            <w:tcW w:w="2358" w:type="dxa"/>
-          </w:tcPr>
-          <w:p>
-            <w:r>
-              <w:t>User story 5: select from country list</w:t>
-            </w:r>
-          </w:p>
-        </w:tc>
-      </w:tr>
-      <w:tr>
-        <w:tc>
-          <w:tcPr>
-            <w:tcW w:w="2835" w:type="dxa"/>
-          </w:tcPr>
-          <w:p>
-            <w:r>
-              <w:t xml:space="preserve">AND:  </w:t>
-            </w:r>
-            <w:r>
-              <w:t>User enters a MDT Meeting Date</w:t>
-            </w:r>
-            <w:r>
-              <w:t xml:space="preserve"> – local date plus 2 days</w:t>
-            </w:r>
-          </w:p>
-        </w:tc>
-        <w:tc>
-          <w:tcPr>
-            <w:tcW w:w="2977" w:type="dxa"/>
-          </w:tcPr>
-          <w:p>
-            <w:r>
-              <w:t>Enter a MDT meeting date</w:t>
-            </w:r>
-          </w:p>
-        </w:tc>
-        <w:tc>
-          <w:tcPr>
-            <w:tcW w:w="2358" w:type="dxa"/>
-          </w:tcPr>
-          <w:p/>
-        </w:tc>
-      </w:tr>
-      <w:tr>
-        <w:tc>
-          <w:tcPr>
-            <w:tcW w:w="2835" w:type="dxa"/>
-          </w:tcPr>
-          <w:p>
-            <w:r>
-              <w:lastRenderedPageBreak/>
-              <w:t xml:space="preserve">AND:  </w:t>
-            </w:r>
-            <w:r>
-              <w:t xml:space="preserve">User </w:t>
-            </w:r>
-            <w:r>
-              <w:t>enters a MDT Meeting Start Time – local time plus 30 minutes</w:t>
-            </w:r>
-          </w:p>
-        </w:tc>
-        <w:tc>
-          <w:tcPr>
-            <w:tcW w:w="2977" w:type="dxa"/>
-          </w:tcPr>
-          <w:p>
-            <w:r>
-              <w:t>Enter a MDT meeting time</w:t>
-            </w:r>
-          </w:p>
-        </w:tc>
-        <w:tc>
-          <w:tcPr>
-            <w:tcW w:w="2358" w:type="dxa"/>
-          </w:tcPr>
-          <w:p/>
-        </w:tc>
-      </w:tr>
-      <w:tr>
-        <w:tc>
-          <w:tcPr>
-            <w:tcW w:w="2835" w:type="dxa"/>
-          </w:tcPr>
-          <w:p>
-            <w:r>
-              <w:t xml:space="preserve">AND:  </w:t>
-            </w:r>
-            <w:r>
-              <w:t>User selects the Repeat Meeting Schedule Checkbox</w:t>
-            </w:r>
-          </w:p>
-        </w:tc>
-        <w:tc>
-          <w:tcPr>
-            <w:tcW w:w="2977" w:type="dxa"/>
-          </w:tcPr>
-          <w:p>
-            <w:r>
-              <w:t>Select the Repeat Meeting Schedule Checkbox</w:t>
-            </w:r>
-          </w:p>
-        </w:tc>
-        <w:tc>
-          <w:tcPr>
-            <w:tcW w:w="2358" w:type="dxa"/>
-          </w:tcPr>
-          <w:p>
-            <w:r>
-              <w:t xml:space="preserve">User story 4:  click the </w:t>
-            </w:r>
-            <w:r>
-              <w:t xml:space="preserve">remove </w:t>
-            </w:r>
-            <w:r>
-              <w:t>checkbox</w:t>
-            </w:r>
-          </w:p>
-        </w:tc>
-      </w:tr>
-      <w:tr>
-        <w:tc>
-          <w:tcPr>
-            <w:tcW w:w="2835" w:type="dxa"/>
-          </w:tcPr>
-          <w:p>
-            <w:r>
-              <w:t xml:space="preserve">AND:  </w:t>
-            </w:r>
-            <w:r>
-              <w:t>User selects a Recurring Date Type from list</w:t>
-            </w:r>
-          </w:p>
-        </w:tc>
-        <w:tc>
-          <w:tcPr>
-            <w:tcW w:w="2977" w:type="dxa"/>
-          </w:tcPr>
-          <w:p>
-            <w:r>
-              <w:t>Select a Recurring Date Type on the open dialog</w:t>
-            </w:r>
-          </w:p>
-        </w:tc>
-        <w:tc>
-          <w:tcPr>
-            <w:tcW w:w="2358" w:type="dxa"/>
-          </w:tcPr>
-          <w:p/>
-        </w:tc>
-      </w:tr>
-      <w:tr>
-        <w:tc>
-          <w:tcPr>
-            <w:tcW w:w="2835" w:type="dxa"/>
+              <w:t xml:space="preserve">  User selects a hospital from Hospital Name list</w:t>
+            </w:r>
+          </w:p>
+        </w:tc>
+        <w:tc>
+          <w:tcPr>
+            <w:tcW w:w="4253" w:type="dxa"/>
+          </w:tcPr>
+          <w:p>
+            <w:r>
+              <w:t>Select from list</w:t>
+            </w:r>
+          </w:p>
+        </w:tc>
+      </w:tr>
+      <w:tr>
+        <w:tc>
+          <w:tcPr>
+            <w:tcW w:w="4673" w:type="dxa"/>
+          </w:tcPr>
+          <w:p>
+            <w:r>
+              <w:t>AND:  User enters a MDT Meeting Date – local date plus 2 days</w:t>
+            </w:r>
+          </w:p>
+        </w:tc>
+        <w:tc>
+          <w:tcPr>
+            <w:tcW w:w="4253" w:type="dxa"/>
+          </w:tcPr>
+          <w:p>
+            <w:r>
+              <w:t>Enter current date plus 2 days</w:t>
+            </w:r>
+          </w:p>
+        </w:tc>
+      </w:tr>
+      <w:tr>
+        <w:tc>
+          <w:tcPr>
+            <w:tcW w:w="4673" w:type="dxa"/>
+          </w:tcPr>
+          <w:p>
+            <w:r>
+              <w:t>AND:  User enters a MDT Meeting Start Time – local time plus 30 minutes</w:t>
+            </w:r>
+          </w:p>
+        </w:tc>
+        <w:tc>
+          <w:tcPr>
+            <w:tcW w:w="4253" w:type="dxa"/>
+          </w:tcPr>
+          <w:p>
+            <w:r>
+              <w:t>Enter current time plus 30 minutes</w:t>
+            </w:r>
+          </w:p>
+        </w:tc>
+      </w:tr>
+      <w:tr>
+        <w:tc>
+          <w:tcPr>
+            <w:tcW w:w="4673" w:type="dxa"/>
+          </w:tcPr>
+          <w:p>
+            <w:r>
+              <w:t>AND:  User selects the Repeat Meeting Schedule Checkbox</w:t>
+            </w:r>
+          </w:p>
+        </w:tc>
+        <w:tc>
+          <w:tcPr>
+            <w:tcW w:w="4253" w:type="dxa"/>
+          </w:tcPr>
+          <w:p>
+            <w:r>
+              <w:t>Click</w:t>
+            </w:r>
+            <w:r>
+              <w:t xml:space="preserve"> checkbox</w:t>
+            </w:r>
+          </w:p>
+        </w:tc>
+      </w:tr>
+      <w:tr>
+        <w:tc>
+          <w:tcPr>
+            <w:tcW w:w="4673" w:type="dxa"/>
+          </w:tcPr>
+          <w:p>
+            <w:r>
+              <w:t>AND:  User selects a Recurring Date Type from list</w:t>
+            </w:r>
+          </w:p>
+        </w:tc>
+        <w:tc>
+          <w:tcPr>
+            <w:tcW w:w="4253" w:type="dxa"/>
+          </w:tcPr>
+          <w:p>
+            <w:r>
+              <w:t>Select from list</w:t>
+            </w:r>
+          </w:p>
+        </w:tc>
+      </w:tr>
+      <w:tr>
+        <w:tc>
+          <w:tcPr>
+            <w:tcW w:w="4673" w:type="dxa"/>
           </w:tcPr>
           <w:p>
             <w:r>
@@ -2335,25 +1891,19 @@
         </w:tc>
         <w:tc>
           <w:tcPr>
-            <w:tcW w:w="2977" w:type="dxa"/>
-          </w:tcPr>
-          <w:p>
-            <w:r>
-              <w:t>Click Done button on the open dialog</w:t>
-            </w:r>
-          </w:p>
-        </w:tc>
-        <w:tc>
-          <w:tcPr>
-            <w:tcW w:w="2358" w:type="dxa"/>
-          </w:tcPr>
-          <w:p/>
-        </w:tc>
-      </w:tr>
-      <w:tr>
-        <w:tc>
-          <w:tcPr>
-            <w:tcW w:w="2835" w:type="dxa"/>
+            <w:tcW w:w="4253" w:type="dxa"/>
+          </w:tcPr>
+          <w:p>
+            <w:r>
+              <w:t>Click on button</w:t>
+            </w:r>
+          </w:p>
+        </w:tc>
+      </w:tr>
+      <w:tr>
+        <w:tc>
+          <w:tcPr>
+            <w:tcW w:w="4673" w:type="dxa"/>
           </w:tcPr>
           <w:p>
             <w:r>
@@ -2363,25 +1913,19 @@
         </w:tc>
         <w:tc>
           <w:tcPr>
-            <w:tcW w:w="2977" w:type="dxa"/>
-          </w:tcPr>
-          <w:p>
-            <w:r>
-              <w:t>Enter Meeting notes</w:t>
-            </w:r>
-          </w:p>
-        </w:tc>
-        <w:tc>
-          <w:tcPr>
-            <w:tcW w:w="2358" w:type="dxa"/>
-          </w:tcPr>
-          <w:p/>
-        </w:tc>
-      </w:tr>
-      <w:tr>
-        <w:tc>
-          <w:tcPr>
-            <w:tcW w:w="2835" w:type="dxa"/>
+            <w:tcW w:w="4253" w:type="dxa"/>
+          </w:tcPr>
+          <w:p>
+            <w:r>
+              <w:t>Enter text read from Excel</w:t>
+            </w:r>
+          </w:p>
+        </w:tc>
+      </w:tr>
+      <w:tr>
+        <w:tc>
+          <w:tcPr>
+            <w:tcW w:w="4673" w:type="dxa"/>
           </w:tcPr>
           <w:p>
             <w:r>
@@ -2391,29 +1935,19 @@
         </w:tc>
         <w:tc>
           <w:tcPr>
-            <w:tcW w:w="2977" w:type="dxa"/>
-          </w:tcPr>
-          <w:p>
-            <w:r>
-              <w:t>Enter the Doctor name</w:t>
-            </w:r>
-          </w:p>
-        </w:tc>
-        <w:tc>
-          <w:tcPr>
-            <w:tcW w:w="2358" w:type="dxa"/>
-          </w:tcPr>
-          <w:p>
-            <w:r>
-              <w:t>User story 5: enter zip code</w:t>
-            </w:r>
-          </w:p>
-        </w:tc>
-      </w:tr>
-      <w:tr>
-        <w:tc>
-          <w:tcPr>
-            <w:tcW w:w="2835" w:type="dxa"/>
+            <w:tcW w:w="4253" w:type="dxa"/>
+          </w:tcPr>
+          <w:p>
+            <w:r>
+              <w:t>Enter text read from Excel</w:t>
+            </w:r>
+          </w:p>
+        </w:tc>
+      </w:tr>
+      <w:tr>
+        <w:tc>
+          <w:tcPr>
+            <w:tcW w:w="4673" w:type="dxa"/>
           </w:tcPr>
           <w:p>
             <w:r>
@@ -2423,29 +1957,19 @@
         </w:tc>
         <w:tc>
           <w:tcPr>
-            <w:tcW w:w="2977" w:type="dxa"/>
-          </w:tcPr>
-          <w:p>
-            <w:r>
-              <w:t>Enter the Doctor Telephone number</w:t>
-            </w:r>
-          </w:p>
-        </w:tc>
-        <w:tc>
-          <w:tcPr>
-            <w:tcW w:w="2358" w:type="dxa"/>
-          </w:tcPr>
-          <w:p>
-            <w:r>
-              <w:t>User story 5: enter zip code</w:t>
-            </w:r>
-          </w:p>
-        </w:tc>
-      </w:tr>
-      <w:tr>
-        <w:tc>
-          <w:tcPr>
-            <w:tcW w:w="2835" w:type="dxa"/>
+            <w:tcW w:w="4253" w:type="dxa"/>
+          </w:tcPr>
+          <w:p>
+            <w:r>
+              <w:t>Enter text read from Excel</w:t>
+            </w:r>
+          </w:p>
+        </w:tc>
+      </w:tr>
+      <w:tr>
+        <w:tc>
+          <w:tcPr>
+            <w:tcW w:w="4673" w:type="dxa"/>
           </w:tcPr>
           <w:p>
             <w:r>
@@ -2455,57 +1979,35 @@
         </w:tc>
         <w:tc>
           <w:tcPr>
-            <w:tcW w:w="2977" w:type="dxa"/>
-          </w:tcPr>
-          <w:p>
-            <w:r>
-              <w:t>Click the SAVE button</w:t>
-            </w:r>
-          </w:p>
-        </w:tc>
-        <w:tc>
-          <w:tcPr>
-            <w:tcW w:w="2358" w:type="dxa"/>
-          </w:tcPr>
-          <w:p>
-            <w:r>
-              <w:t xml:space="preserve">User story 5: </w:t>
-            </w:r>
-            <w:r>
-              <w:t>click estimate shipping button</w:t>
-            </w:r>
-          </w:p>
-        </w:tc>
-      </w:tr>
-      <w:tr>
-        <w:tc>
-          <w:tcPr>
-            <w:tcW w:w="2835" w:type="dxa"/>
-          </w:tcPr>
-          <w:p>
-            <w:r>
-              <w:t xml:space="preserve">THEN:  </w:t>
-            </w:r>
-            <w:r>
-              <w:t>User is not allowed to save a MDT meeting without completing all required fields</w:t>
-            </w:r>
-          </w:p>
-        </w:tc>
-        <w:tc>
-          <w:tcPr>
-            <w:tcW w:w="2977" w:type="dxa"/>
-          </w:tcPr>
-          <w:p>
-            <w:r>
-              <w:t>Verify that the MDT meeting is not saved if all required fields are not completed</w:t>
-            </w:r>
-          </w:p>
-        </w:tc>
-        <w:tc>
-          <w:tcPr>
-            <w:tcW w:w="2358" w:type="dxa"/>
-          </w:tcPr>
-          <w:p/>
+            <w:tcW w:w="4253" w:type="dxa"/>
+          </w:tcPr>
+          <w:p>
+            <w:r>
+              <w:t>Click on button</w:t>
+            </w:r>
+          </w:p>
+        </w:tc>
+      </w:tr>
+      <w:tr>
+        <w:tc>
+          <w:tcPr>
+            <w:tcW w:w="4673" w:type="dxa"/>
+          </w:tcPr>
+          <w:p>
+            <w:r>
+              <w:t>THEN:  User is not allowed to save a MDT meeting without completing all required fields</w:t>
+            </w:r>
+          </w:p>
+        </w:tc>
+        <w:tc>
+          <w:tcPr>
+            <w:tcW w:w="4253" w:type="dxa"/>
+          </w:tcPr>
+          <w:p>
+            <w:r>
+              <w:t>Verify text from page msg</w:t>
+            </w:r>
+          </w:p>
         </w:tc>
       </w:tr>
     </w:tbl>

--- a/LogBox20220513/UserStoriesYH.docx
+++ b/LogBox20220513/UserStoriesYH.docx
@@ -711,7 +711,6 @@
           <w:bCs/>
           <w:highlight w:val="lightGray"/>
         </w:rPr>
-        <w:lastRenderedPageBreak/>
         <w:t xml:space="preserve">User story </w:t>
       </w:r>
       <w:r>
@@ -1239,10 +1238,7 @@
           </w:tcPr>
           <w:p>
             <w:r>
-              <w:t xml:space="preserve">Get text / Check item </w:t>
-            </w:r>
-            <w:r>
-              <w:t>is updated</w:t>
+              <w:t>Get text / Check item is updated</w:t>
             </w:r>
           </w:p>
         </w:tc>
@@ -1573,7 +1569,6 @@
           <w:bCs/>
           <w:highlight w:val="lightGray"/>
         </w:rPr>
-        <w:lastRenderedPageBreak/>
         <w:t xml:space="preserve">User story </w:t>
       </w:r>
       <w:r>
@@ -1618,6 +1613,14 @@
     <w:p>
       <w:r>
         <w:t>Read from Excel, write to Notepad</w:t>
+      </w:r>
+    </w:p>
+    <w:p>
+      <w:r>
+        <w:t xml:space="preserve">DataProvider: </w:t>
+      </w:r>
+      <w:r>
+        <w:t>MDTMeetings</w:t>
       </w:r>
     </w:p>
     <w:tbl>
